--- a/Kapustin/kapustin.docx
+++ b/Kapustin/kapustin.docx
@@ -11,19 +11,54 @@
           <w:sz w:val="28"/>
           <w:szCs w:val="28"/>
         </w:rPr>
-        <w:t>Министерство образования и науки Российской Федерации</w:t>
-      </w:r>
-    </w:p>
-    <w:p>
-      <w:pPr>
-        <w:pStyle w:val="aa"/>
-      </w:pPr>
+        <w:t xml:space="preserve">Министерство науки </w:t>
+      </w:r>
       <w:r>
         <w:rPr>
           <w:sz w:val="28"/>
           <w:szCs w:val="28"/>
         </w:rPr>
-        <w:t xml:space="preserve">Федеральное государственное бюджетное образовательное </w:t>
+        <w:t xml:space="preserve">и высшего образования </w:t>
+      </w:r>
+      <w:r>
+        <w:rPr>
+          <w:sz w:val="28"/>
+          <w:szCs w:val="28"/>
+        </w:rPr>
+        <w:t>Российской Федерации</w:t>
+      </w:r>
+    </w:p>
+    <w:p>
+      <w:pPr>
+        <w:pStyle w:val="aa"/>
+      </w:pPr>
+      <w:r>
+        <w:rPr>
+          <w:sz w:val="28"/>
+          <w:szCs w:val="28"/>
+        </w:rPr>
+        <w:t xml:space="preserve">Федеральное государственное </w:t>
+      </w:r>
+      <w:r>
+        <w:rPr>
+          <w:sz w:val="28"/>
+          <w:szCs w:val="28"/>
+        </w:rPr>
+        <w:t>автономное</w:t>
+      </w:r>
+      <w:r>
+        <w:rPr>
+          <w:sz w:val="28"/>
+          <w:szCs w:val="28"/>
+        </w:rPr>
+        <w:t xml:space="preserve"> </w:t>
+      </w:r>
+      <w:r>
+        <w:rPr>
+          <w:sz w:val="28"/>
+          <w:szCs w:val="28"/>
+        </w:rPr>
+        <w:t xml:space="preserve">образовательное </w:t>
       </w:r>
       <w:r>
         <w:rPr>
@@ -1204,7 +1239,12 @@
         <w:ind w:firstLine="708"/>
       </w:pPr>
       <w:r>
-        <w:t>При запуске программы «</w:t>
+        <w:t>При запуске прогр</w:t>
+      </w:r>
+      <w:bookmarkStart w:id="3" w:name="_GoBack"/>
+      <w:bookmarkEnd w:id="3"/>
+      <w:r>
+        <w:t>аммы «</w:t>
       </w:r>
       <w:r>
         <w:rPr>
@@ -1219,7 +1259,7 @@
         <w:t xml:space="preserve">: </w:t>
       </w:r>
       <w:r>
-        <w:t xml:space="preserve">перевод выражения из обычной формы в постфиксную, вычисление этого выражения. Так же пользователю будет предложено ввести свое выражение. </w:t>
+        <w:t xml:space="preserve">перевод выражения из обычной формы в постфиксную, вычисление этого выражения. Также пользователю будет предложено ввести свое выражение. </w:t>
       </w:r>
     </w:p>
     <w:p>
@@ -1236,7 +1276,7 @@
           <w:noProof/>
         </w:rPr>
         <w:drawing>
-          <wp:inline distT="0" distB="0" distL="0" distR="0" wp14:anchorId="3CFAFFF6" wp14:editId="051BEDB9">
+          <wp:inline distT="0" distB="0" distL="0" distR="0" wp14:anchorId="4750B658" wp14:editId="7E7038D0">
             <wp:extent cx="4162425" cy="1781175"/>
             <wp:effectExtent l="0" t="0" r="9525" b="9525"/>
             <wp:docPr id="1" name="Рисунок 1"/>
@@ -1315,6 +1355,13 @@
       <w:r>
         <w:rPr>
           <w:b/>
+          <w:sz w:val="18"/>
+        </w:rPr>
+        <w:t>. Программа запрашивает ввод данных</w:t>
+      </w:r>
+      <w:r>
+        <w:rPr>
+          <w:b/>
           <w:sz w:val="20"/>
         </w:rPr>
         <w:tab/>
@@ -1324,7 +1371,7 @@
     <w:p>
       <w:r>
         <w:tab/>
-        <w:t>После ввода, для выражения будет составлена постфиксная форма и будет выполнено его вычисление.</w:t>
+        <w:t>После ввода для выражения будет составлена постфиксная форма и будет выполнено его вычисление.</w:t>
       </w:r>
     </w:p>
     <w:p/>
@@ -1337,7 +1384,7 @@
           <w:noProof/>
         </w:rPr>
         <w:drawing>
-          <wp:inline distT="0" distB="0" distL="0" distR="0" wp14:anchorId="4F41F76F" wp14:editId="0DE6A5F5">
+          <wp:inline distT="0" distB="0" distL="0" distR="0" wp14:anchorId="32408484" wp14:editId="702886A7">
             <wp:extent cx="3695700" cy="1181100"/>
             <wp:effectExtent l="0" t="0" r="0" b="0"/>
             <wp:docPr id="2" name="Рисунок 2"/>
@@ -1395,6 +1442,13 @@
         </w:rPr>
         <w:t>2</w:t>
       </w:r>
+      <w:r>
+        <w:rPr>
+          <w:b/>
+          <w:sz w:val="18"/>
+        </w:rPr>
+        <w:t>. Вывод результатов</w:t>
+      </w:r>
     </w:p>
     <w:p>
       <w:pPr>
@@ -2368,8 +2422,8 @@
           <w:i w:val="0"/>
         </w:rPr>
       </w:pPr>
-      <w:bookmarkStart w:id="3" w:name="_Toc270962764"/>
-      <w:bookmarkStart w:id="4" w:name="_Toc270962762"/>
+      <w:bookmarkStart w:id="4" w:name="_Toc270962764"/>
+      <w:bookmarkStart w:id="5" w:name="_Toc270962762"/>
       <w:r>
         <w:rPr>
           <w:rFonts w:ascii="Times New Roman" w:hAnsi="Times New Roman" w:cs="Times New Roman"/>
@@ -2404,12 +2458,12 @@
         </w:rPr>
         <w:t>программы</w:t>
       </w:r>
-      <w:bookmarkEnd w:id="3"/>
+      <w:bookmarkEnd w:id="4"/>
     </w:p>
     <w:p/>
     <w:p>
-      <w:bookmarkStart w:id="5" w:name="_Toc270962763"/>
-      <w:bookmarkEnd w:id="4"/>
+      <w:bookmarkStart w:id="6" w:name="_Toc270962763"/>
+      <w:bookmarkEnd w:id="5"/>
       <w:r>
         <w:t>В решении содержатся</w:t>
       </w:r>
@@ -2620,7 +2674,7 @@
         </w:rPr>
         <w:t>алгоритмов</w:t>
       </w:r>
-      <w:bookmarkEnd w:id="5"/>
+      <w:bookmarkEnd w:id="6"/>
     </w:p>
     <w:p>
       <w:pPr>
@@ -2920,15 +2974,12 @@
         </w:rPr>
         <w:t>.</w:t>
       </w:r>
-      <w:bookmarkStart w:id="6" w:name="_GoBack"/>
-      <w:bookmarkEnd w:id="6"/>
     </w:p>
     <w:p>
       <w:pPr>
         <w:suppressAutoHyphens w:val="0"/>
         <w:spacing w:after="160" w:line="259" w:lineRule="auto"/>
         <w:ind w:firstLine="708"/>
-        <w:jc w:val="left"/>
         <w:rPr>
           <w:bCs/>
           <w:kern w:val="32"/>
@@ -2994,13 +3045,13 @@
         <w:suppressAutoHyphens w:val="0"/>
         <w:spacing w:after="160" w:line="259" w:lineRule="auto"/>
         <w:ind w:firstLine="708"/>
-        <w:jc w:val="left"/>
         <w:rPr>
           <w:bCs/>
           <w:kern w:val="32"/>
           <w:szCs w:val="32"/>
         </w:rPr>
       </w:pPr>
+      <w:commentRangeStart w:id="7"/>
       <w:r>
         <w:rPr>
           <w:b/>
@@ -3025,6 +3076,13 @@
           <w:szCs w:val="32"/>
         </w:rPr>
         <w:t>, а значит возможно вычисление за один проход по строке.</w:t>
+      </w:r>
+      <w:commentRangeEnd w:id="7"/>
+      <w:r>
+        <w:rPr>
+          <w:rStyle w:val="af5"/>
+        </w:rPr>
+        <w:commentReference w:id="7"/>
       </w:r>
     </w:p>
     <w:p>
@@ -3118,6 +3176,40 @@
       </w:r>
       <w:r>
         <w:t xml:space="preserve"> </w:t>
+      </w:r>
+    </w:p>
+    <w:p>
+      <w:pPr>
+        <w:suppressAutoHyphens w:val="0"/>
+        <w:spacing w:after="160" w:line="259" w:lineRule="auto"/>
+        <w:ind w:left="708"/>
+        <w:jc w:val="center"/>
+        <w:rPr>
+          <w:b/>
+          <w:sz w:val="18"/>
+        </w:rPr>
+      </w:pPr>
+      <w:commentRangeStart w:id="8"/>
+      <w:r>
+        <w:rPr>
+          <w:b/>
+          <w:sz w:val="18"/>
+        </w:rPr>
+        <w:t>Таблица 3</w:t>
+      </w:r>
+      <w:commentRangeEnd w:id="8"/>
+      <w:r>
+        <w:rPr>
+          <w:rStyle w:val="af5"/>
+        </w:rPr>
+        <w:commentReference w:id="8"/>
+      </w:r>
+      <w:r>
+        <w:rPr>
+          <w:b/>
+          <w:sz w:val="18"/>
+        </w:rPr>
+        <w:t>. Приоритет операций</w:t>
       </w:r>
     </w:p>
     <w:tbl>
@@ -3354,25 +3446,6 @@
       <w:pPr>
         <w:suppressAutoHyphens w:val="0"/>
         <w:spacing w:after="160" w:line="259" w:lineRule="auto"/>
-        <w:ind w:left="708"/>
-        <w:jc w:val="center"/>
-        <w:rPr>
-          <w:b/>
-          <w:sz w:val="18"/>
-        </w:rPr>
-      </w:pPr>
-      <w:r>
-        <w:rPr>
-          <w:b/>
-          <w:sz w:val="18"/>
-        </w:rPr>
-        <w:t>Таблица 3</w:t>
-      </w:r>
-    </w:p>
-    <w:p>
-      <w:pPr>
-        <w:suppressAutoHyphens w:val="0"/>
-        <w:spacing w:after="160" w:line="259" w:lineRule="auto"/>
         <w:ind w:left="708" w:firstLine="360"/>
       </w:pPr>
       <w:r>
@@ -3644,10 +3717,18 @@
     <w:p/>
     <w:p>
       <w:pPr>
-        <w:jc w:val="left"/>
-      </w:pPr>
+        <w:ind w:firstLine="708"/>
+      </w:pPr>
+      <w:commentRangeStart w:id="9"/>
       <w:r>
         <w:t>Была изучена, реализована и применена динамическая структура данных стек. На примере постфиксной формы стала понятно очевидна выгода, в виде упрощения и удобства написания некоторых алгоритмов при использовании стека.</w:t>
+      </w:r>
+      <w:commentRangeEnd w:id="9"/>
+      <w:r>
+        <w:rPr>
+          <w:rStyle w:val="af5"/>
+        </w:rPr>
+        <w:commentReference w:id="9"/>
       </w:r>
     </w:p>
     <w:p/>
@@ -3669,8 +3750,8 @@
           <w:rFonts w:ascii="Times New Roman" w:hAnsi="Times New Roman" w:cs="Times New Roman"/>
         </w:rPr>
       </w:pPr>
-      <w:bookmarkStart w:id="7" w:name="_Toc169986020"/>
-      <w:bookmarkStart w:id="8" w:name="_Toc270962766"/>
+      <w:bookmarkStart w:id="10" w:name="_Toc169986020"/>
+      <w:bookmarkStart w:id="11" w:name="_Toc270962766"/>
       <w:r>
         <w:rPr>
           <w:rFonts w:ascii="Times New Roman" w:hAnsi="Times New Roman" w:cs="Times New Roman"/>
@@ -3678,8 +3759,8 @@
         <w:lastRenderedPageBreak/>
         <w:t>Литература</w:t>
       </w:r>
-      <w:bookmarkEnd w:id="7"/>
-      <w:bookmarkEnd w:id="8"/>
+      <w:bookmarkEnd w:id="10"/>
+      <w:bookmarkEnd w:id="11"/>
     </w:p>
     <w:p/>
     <w:p>
@@ -3965,8 +4046,8 @@
           <w:rFonts w:ascii="Times New Roman" w:hAnsi="Times New Roman" w:cs="Times New Roman"/>
         </w:rPr>
       </w:pPr>
-      <w:bookmarkStart w:id="9" w:name="_Toc169986021"/>
-      <w:bookmarkStart w:id="10" w:name="_Toc270962767"/>
+      <w:bookmarkStart w:id="12" w:name="_Toc169986021"/>
+      <w:bookmarkStart w:id="13" w:name="_Toc270962767"/>
     </w:p>
     <w:p>
       <w:pPr>
@@ -4000,8 +4081,8 @@
         </w:rPr>
       </w:pPr>
     </w:p>
-    <w:bookmarkEnd w:id="9"/>
-    <w:bookmarkEnd w:id="10"/>
+    <w:bookmarkEnd w:id="12"/>
+    <w:bookmarkEnd w:id="13"/>
     <w:p>
       <w:pPr>
         <w:rPr>
@@ -26481,6 +26562,75 @@
     </w:sectPr>
   </w:body>
 </w:document>
+</file>
+
+<file path=word/comments.xml><?xml version="1.0" encoding="utf-8"?>
+<w:comments xmlns:wpc="http://schemas.microsoft.com/office/word/2010/wordprocessingCanvas" xmlns:cx="http://schemas.microsoft.com/office/drawing/2014/chartex" xmlns:cx1="http://schemas.microsoft.com/office/drawing/2015/9/8/chartex" xmlns:cx2="http://schemas.microsoft.com/office/drawing/2015/10/21/chartex" xmlns:cx3="http://schemas.microsoft.com/office/drawing/2016/5/9/chartex" xmlns:cx4="http://schemas.microsoft.com/office/drawing/2016/5/10/chartex" xmlns:cx5="http://schemas.microsoft.com/office/drawing/2016/5/11/chartex" xmlns:cx6="http://schemas.microsoft.com/office/drawing/2016/5/12/chartex" xmlns:cx7="http://schemas.microsoft.com/office/drawing/2016/5/13/chartex" xmlns:cx8="http://schemas.microsoft.com/office/drawing/2016/5/14/chartex" xmlns:mc="http://schemas.openxmlformats.org/markup-compatibility/2006" xmlns:aink="http://schemas.microsoft.com/office/drawing/2016/ink" xmlns:am3d="http://schemas.microsoft.com/office/drawing/2017/model3d" xmlns:o="urn:schemas-microsoft-com:office:office" xmlns:r="http://schemas.openxmlformats.org/officeDocument/2006/relationships" xmlns:m="http://schemas.openxmlformats.org/officeDocument/2006/math" xmlns:v="urn:schemas-microsoft-com:vml" xmlns:wp14="http://schemas.microsoft.com/office/word/2010/wordprocessingDrawing" xmlns:wp="http://schemas.openxmlformats.org/drawingml/2006/wordprocessingDrawing" xmlns:w10="urn:schemas-microsoft-com:office:word" xmlns:w="http://schemas.openxmlformats.org/wordprocessingml/2006/main" xmlns:w14="http://schemas.microsoft.com/office/word/2010/wordml" xmlns:w15="http://schemas.microsoft.com/office/word/2012/wordml" xmlns:w16cid="http://schemas.microsoft.com/office/word/2016/wordml/cid" xmlns:w16se="http://schemas.microsoft.com/office/word/2015/wordml/symex" xmlns:wpg="http://schemas.microsoft.com/office/word/2010/wordprocessingGroup" xmlns:wpi="http://schemas.microsoft.com/office/word/2010/wordprocessingInk" xmlns:wne="http://schemas.microsoft.com/office/word/2006/wordml" xmlns:wps="http://schemas.microsoft.com/office/word/2010/wordprocessingShape" mc:Ignorable="w14 w15 w16se w16cid wp14">
+  <w:comment w:id="7" w:author="Alexander V. Sysoyev" w:date="2018-11-09T22:50:00Z" w:initials="AVS">
+    <w:p>
+      <w:pPr>
+        <w:pStyle w:val="af6"/>
+      </w:pPr>
+      <w:r>
+        <w:rPr>
+          <w:rStyle w:val="af5"/>
+        </w:rPr>
+        <w:annotationRef/>
+      </w:r>
+      <w:r>
+        <w:t>Выравнивание</w:t>
+      </w:r>
+    </w:p>
+  </w:comment>
+  <w:comment w:id="8" w:author="Alexander V. Sysoyev" w:date="2018-11-09T22:50:00Z" w:initials="AVS">
+    <w:p>
+      <w:pPr>
+        <w:pStyle w:val="af6"/>
+      </w:pPr>
+      <w:r>
+        <w:rPr>
+          <w:rStyle w:val="af5"/>
+        </w:rPr>
+        <w:annotationRef/>
+      </w:r>
+      <w:r>
+        <w:t>Переместить над таблицей</w:t>
+      </w:r>
+    </w:p>
+  </w:comment>
+  <w:comment w:id="9" w:author="Alexander V. Sysoyev" w:date="2018-11-09T22:50:00Z" w:initials="AVS">
+    <w:p>
+      <w:pPr>
+        <w:pStyle w:val="af6"/>
+      </w:pPr>
+      <w:r>
+        <w:rPr>
+          <w:rStyle w:val="af5"/>
+        </w:rPr>
+        <w:annotationRef/>
+      </w:r>
+      <w:r>
+        <w:t>Выравнивание</w:t>
+      </w:r>
+    </w:p>
+  </w:comment>
+</w:comments>
+</file>
+
+<file path=word/commentsExtended.xml><?xml version="1.0" encoding="utf-8"?>
+<w15:commentsEx xmlns:wpc="http://schemas.microsoft.com/office/word/2010/wordprocessingCanvas" xmlns:cx="http://schemas.microsoft.com/office/drawing/2014/chartex" xmlns:cx1="http://schemas.microsoft.com/office/drawing/2015/9/8/chartex" xmlns:cx2="http://schemas.microsoft.com/office/drawing/2015/10/21/chartex" xmlns:cx3="http://schemas.microsoft.com/office/drawing/2016/5/9/chartex" xmlns:cx4="http://schemas.microsoft.com/office/drawing/2016/5/10/chartex" xmlns:cx5="http://schemas.microsoft.com/office/drawing/2016/5/11/chartex" xmlns:cx6="http://schemas.microsoft.com/office/drawing/2016/5/12/chartex" xmlns:cx7="http://schemas.microsoft.com/office/drawing/2016/5/13/chartex" xmlns:cx8="http://schemas.microsoft.com/office/drawing/2016/5/14/chartex" xmlns:mc="http://schemas.openxmlformats.org/markup-compatibility/2006" xmlns:aink="http://schemas.microsoft.com/office/drawing/2016/ink" xmlns:am3d="http://schemas.microsoft.com/office/drawing/2017/model3d" xmlns:o="urn:schemas-microsoft-com:office:office" xmlns:r="http://schemas.openxmlformats.org/officeDocument/2006/relationships" xmlns:m="http://schemas.openxmlformats.org/officeDocument/2006/math" xmlns:v="urn:schemas-microsoft-com:vml" xmlns:wp14="http://schemas.microsoft.com/office/word/2010/wordprocessingDrawing" xmlns:wp="http://schemas.openxmlformats.org/drawingml/2006/wordprocessingDrawing" xmlns:w10="urn:schemas-microsoft-com:office:word" xmlns:w="http://schemas.openxmlformats.org/wordprocessingml/2006/main" xmlns:w14="http://schemas.microsoft.com/office/word/2010/wordml" xmlns:w15="http://schemas.microsoft.com/office/word/2012/wordml" xmlns:w16cid="http://schemas.microsoft.com/office/word/2016/wordml/cid" xmlns:w16se="http://schemas.microsoft.com/office/word/2015/wordml/symex" xmlns:wpg="http://schemas.microsoft.com/office/word/2010/wordprocessingGroup" xmlns:wpi="http://schemas.microsoft.com/office/word/2010/wordprocessingInk" xmlns:wne="http://schemas.microsoft.com/office/word/2006/wordml" xmlns:wps="http://schemas.microsoft.com/office/word/2010/wordprocessingShape" mc:Ignorable="w14 w15 w16se w16cid wp14">
+  <w15:commentEx w15:paraId="1C18779C" w15:done="1"/>
+  <w15:commentEx w15:paraId="4237B007" w15:done="1"/>
+  <w15:commentEx w15:paraId="3B38EAD6" w15:done="1"/>
+</w15:commentsEx>
+</file>
+
+<file path=word/commentsIds.xml><?xml version="1.0" encoding="utf-8"?>
+<w16cid:commentsIds xmlns:wpc="http://schemas.microsoft.com/office/word/2010/wordprocessingCanvas" xmlns:cx="http://schemas.microsoft.com/office/drawing/2014/chartex" xmlns:cx1="http://schemas.microsoft.com/office/drawing/2015/9/8/chartex" xmlns:cx2="http://schemas.microsoft.com/office/drawing/2015/10/21/chartex" xmlns:cx3="http://schemas.microsoft.com/office/drawing/2016/5/9/chartex" xmlns:cx4="http://schemas.microsoft.com/office/drawing/2016/5/10/chartex" xmlns:cx5="http://schemas.microsoft.com/office/drawing/2016/5/11/chartex" xmlns:cx6="http://schemas.microsoft.com/office/drawing/2016/5/12/chartex" xmlns:cx7="http://schemas.microsoft.com/office/drawing/2016/5/13/chartex" xmlns:cx8="http://schemas.microsoft.com/office/drawing/2016/5/14/chartex" xmlns:mc="http://schemas.openxmlformats.org/markup-compatibility/2006" xmlns:aink="http://schemas.microsoft.com/office/drawing/2016/ink" xmlns:am3d="http://schemas.microsoft.com/office/drawing/2017/model3d" xmlns:o="urn:schemas-microsoft-com:office:office" xmlns:r="http://schemas.openxmlformats.org/officeDocument/2006/relationships" xmlns:m="http://schemas.openxmlformats.org/officeDocument/2006/math" xmlns:v="urn:schemas-microsoft-com:vml" xmlns:wp14="http://schemas.microsoft.com/office/word/2010/wordprocessingDrawing" xmlns:wp="http://schemas.openxmlformats.org/drawingml/2006/wordprocessingDrawing" xmlns:w10="urn:schemas-microsoft-com:office:word" xmlns:w="http://schemas.openxmlformats.org/wordprocessingml/2006/main" xmlns:w14="http://schemas.microsoft.com/office/word/2010/wordml" xmlns:w15="http://schemas.microsoft.com/office/word/2012/wordml" xmlns:w16cid="http://schemas.microsoft.com/office/word/2016/wordml/cid" xmlns:w16se="http://schemas.microsoft.com/office/word/2015/wordml/symex" xmlns:wpg="http://schemas.microsoft.com/office/word/2010/wordprocessingGroup" xmlns:wpi="http://schemas.microsoft.com/office/word/2010/wordprocessingInk" xmlns:wne="http://schemas.microsoft.com/office/word/2006/wordml" xmlns:wps="http://schemas.microsoft.com/office/word/2010/wordprocessingShape" mc:Ignorable="w14 w15 w16se w16cid wp14">
+  <w16cid:commentId w16cid:paraId="1C18779C" w16cid:durableId="1F908DA0"/>
+  <w16cid:commentId w16cid:paraId="4237B007" w16cid:durableId="1F908DB5"/>
+  <w16cid:commentId w16cid:paraId="3B38EAD6" w16cid:durableId="1F908DCC"/>
+</w16cid:commentsIds>
 </file>
 
 <file path=word/endnotes.xml><?xml version="1.0" encoding="utf-8"?>
@@ -28356,6 +28506,14 @@
   </w:num>
   <w:numIdMacAtCleanup w:val="17"/>
 </w:numbering>
+</file>
+
+<file path=word/people.xml><?xml version="1.0" encoding="utf-8"?>
+<w15:people xmlns:wpc="http://schemas.microsoft.com/office/word/2010/wordprocessingCanvas" xmlns:cx="http://schemas.microsoft.com/office/drawing/2014/chartex" xmlns:cx1="http://schemas.microsoft.com/office/drawing/2015/9/8/chartex" xmlns:cx2="http://schemas.microsoft.com/office/drawing/2015/10/21/chartex" xmlns:cx3="http://schemas.microsoft.com/office/drawing/2016/5/9/chartex" xmlns:cx4="http://schemas.microsoft.com/office/drawing/2016/5/10/chartex" xmlns:cx5="http://schemas.microsoft.com/office/drawing/2016/5/11/chartex" xmlns:cx6="http://schemas.microsoft.com/office/drawing/2016/5/12/chartex" xmlns:cx7="http://schemas.microsoft.com/office/drawing/2016/5/13/chartex" xmlns:cx8="http://schemas.microsoft.com/office/drawing/2016/5/14/chartex" xmlns:mc="http://schemas.openxmlformats.org/markup-compatibility/2006" xmlns:aink="http://schemas.microsoft.com/office/drawing/2016/ink" xmlns:am3d="http://schemas.microsoft.com/office/drawing/2017/model3d" xmlns:o="urn:schemas-microsoft-com:office:office" xmlns:r="http://schemas.openxmlformats.org/officeDocument/2006/relationships" xmlns:m="http://schemas.openxmlformats.org/officeDocument/2006/math" xmlns:v="urn:schemas-microsoft-com:vml" xmlns:wp14="http://schemas.microsoft.com/office/word/2010/wordprocessingDrawing" xmlns:wp="http://schemas.openxmlformats.org/drawingml/2006/wordprocessingDrawing" xmlns:w10="urn:schemas-microsoft-com:office:word" xmlns:w="http://schemas.openxmlformats.org/wordprocessingml/2006/main" xmlns:w14="http://schemas.microsoft.com/office/word/2010/wordml" xmlns:w15="http://schemas.microsoft.com/office/word/2012/wordml" xmlns:w16cid="http://schemas.microsoft.com/office/word/2016/wordml/cid" xmlns:w16se="http://schemas.microsoft.com/office/word/2015/wordml/symex" xmlns:wpg="http://schemas.microsoft.com/office/word/2010/wordprocessingGroup" xmlns:wpi="http://schemas.microsoft.com/office/word/2010/wordprocessingInk" xmlns:wne="http://schemas.microsoft.com/office/word/2006/wordml" xmlns:wps="http://schemas.microsoft.com/office/word/2010/wordprocessingShape" mc:Ignorable="w14 w15 w16se w16cid wp14">
+  <w15:person w15:author="Alexander V. Sysoyev">
+    <w15:presenceInfo w15:providerId="None" w15:userId="Alexander V. Sysoyev"/>
+  </w15:person>
+</w15:people>
 </file>
 
 <file path=word/styles.xml><?xml version="1.0" encoding="utf-8"?>
@@ -29452,6 +29610,41 @@
     <w:basedOn w:val="a6"/>
     <w:rsid w:val="0092065A"/>
   </w:style>
+  <w:style w:type="paragraph" w:styleId="aff5">
+    <w:name w:val="annotation subject"/>
+    <w:basedOn w:val="af6"/>
+    <w:next w:val="af6"/>
+    <w:link w:val="aff6"/>
+    <w:uiPriority w:val="99"/>
+    <w:semiHidden/>
+    <w:unhideWhenUsed/>
+    <w:rsid w:val="0062397A"/>
+    <w:pPr>
+      <w:suppressAutoHyphens/>
+      <w:spacing w:line="240" w:lineRule="auto"/>
+      <w:ind w:firstLine="0"/>
+    </w:pPr>
+    <w:rPr>
+      <w:b/>
+      <w:bCs/>
+    </w:rPr>
+  </w:style>
+  <w:style w:type="character" w:customStyle="1" w:styleId="aff6">
+    <w:name w:val="Тема примечания Знак"/>
+    <w:basedOn w:val="af7"/>
+    <w:link w:val="aff5"/>
+    <w:uiPriority w:val="99"/>
+    <w:semiHidden/>
+    <w:rsid w:val="0062397A"/>
+    <w:rPr>
+      <w:rFonts w:ascii="Times New Roman" w:eastAsia="Times New Roman" w:hAnsi="Times New Roman" w:cs="Times New Roman"/>
+      <w:b/>
+      <w:bCs/>
+      <w:sz w:val="20"/>
+      <w:szCs w:val="20"/>
+      <w:lang w:eastAsia="ru-RU"/>
+    </w:rPr>
+  </w:style>
 </w:styles>
 </file>
 
@@ -29721,7 +29914,7 @@
 </file>
 
 <file path=customXml/itemProps1.xml><?xml version="1.0" encoding="utf-8"?>
-<ds:datastoreItem xmlns:ds="http://schemas.openxmlformats.org/officeDocument/2006/customXml" ds:itemID="{5E2C9CF6-0D82-474B-B10F-6E87B0494DDF}">
+<ds:datastoreItem xmlns:ds="http://schemas.openxmlformats.org/officeDocument/2006/customXml" ds:itemID="{65628624-0502-4619-BDA0-4B3E547D0A85}">
   <ds:schemaRefs>
     <ds:schemaRef ds:uri="http://schemas.openxmlformats.org/officeDocument/2006/bibliography"/>
   </ds:schemaRefs>
